--- a/CS673_SPPP_team1 .docx
+++ b/CS673_SPPP_team1 .docx
@@ -1814,6 +1814,7 @@
                 <w:between w:val="nil"/>
               </w:pBdr>
               <w:spacing w:line="240" w:lineRule="auto"/>
+              <w:jc w:val="center"/>
               <w:rPr>
                 <w:b/>
                 <w:sz w:val="24"/>
@@ -1821,6 +1822,15 @@
                 <w:u w:val="single"/>
               </w:rPr>
             </w:pPr>
+            <w:r>
+              <w:rPr>
+                <w:b/>
+                <w:sz w:val="24"/>
+                <w:szCs w:val="24"/>
+                <w:u w:val="single"/>
+              </w:rPr>
+              <w:t>1.1</w:t>
+            </w:r>
           </w:p>
         </w:tc>
         <w:tc>
@@ -1851,6 +1861,14 @@
                 <w:szCs w:val="24"/>
               </w:rPr>
             </w:pPr>
+            <w:r>
+              <w:rPr>
+                <w:b/>
+                <w:sz w:val="24"/>
+                <w:szCs w:val="24"/>
+              </w:rPr>
+              <w:t>Haiyang Lu</w:t>
+            </w:r>
           </w:p>
         </w:tc>
         <w:tc>
@@ -1882,6 +1900,15 @@
                 <w:u w:val="single"/>
               </w:rPr>
             </w:pPr>
+            <w:r>
+              <w:rPr>
+                <w:b/>
+                <w:sz w:val="24"/>
+                <w:szCs w:val="24"/>
+                <w:u w:val="single"/>
+              </w:rPr>
+              <w:t>09/13/2022</w:t>
+            </w:r>
           </w:p>
         </w:tc>
         <w:tc>
@@ -1913,6 +1940,15 @@
                 <w:u w:val="single"/>
               </w:rPr>
             </w:pPr>
+            <w:r>
+              <w:rPr>
+                <w:b/>
+                <w:sz w:val="24"/>
+                <w:szCs w:val="24"/>
+                <w:u w:val="single"/>
+              </w:rPr>
+              <w:t>Add content for Overview and Related Work</w:t>
+            </w:r>
           </w:p>
         </w:tc>
       </w:tr>
@@ -2344,18 +2380,7 @@
               <w:u w:val="single"/>
             </w:rPr>
           </w:pPr>
-          <w:r>
-            <w:fldChar w:fldCharType="begin"/>
-          </w:r>
-          <w:r>
-            <w:instrText xml:space="preserve"> TOC \h \u \z \n </w:instrText>
-          </w:r>
-          <w:r>
-            <w:fldChar w:fldCharType="separate"/>
-          </w:r>
-          <w:r>
-            <w:fldChar w:fldCharType="end"/>
-          </w:r>
+          <w:fldSimple w:instr=" TOC \h \u \z \n "/>
         </w:p>
       </w:sdtContent>
     </w:sdt>
